--- a/Async/ReadMe.docx
+++ b/Async/ReadMe.docx
@@ -1,12 +1,12 @@
 
 <file path=word/document.xml><?xml version="1.0" encoding="utf-8"?>
-<w:document xmlns:w="http://schemas.openxmlformats.org/wordprocessingml/2006/main" xmlns:wps="http://schemas.microsoft.com/office/word/2010/wordprocessingShape" xmlns:mc="http://schemas.openxmlformats.org/markup-compatibility/2006" xmlns:w10="urn:schemas-microsoft-com:office:word" xmlns:v="urn:schemas-microsoft-com:vml" xmlns:wp14="http://schemas.microsoft.com/office/word/2010/wordprocessingDrawing" xmlns:wpg="http://schemas.microsoft.com/office/word/2010/wordprocessingGroup" xmlns:wpc="http://schemas.microsoft.com/office/word/2010/wordprocessingCanvas" xmlns:w14="http://schemas.microsoft.com/office/word/2010/wordml" xmlns:w15="http://schemas.microsoft.com/office/word/2012/wordml" mc:Ignorable="wp14 w14 w15">
+<w:document xmlns:w="http://schemas.openxmlformats.org/wordprocessingml/2006/main" xmlns:wps="http://schemas.microsoft.com/office/word/2010/wordprocessingShape" xmlns:mc="http://schemas.openxmlformats.org/markup-compatibility/2006" xmlns:w10="urn:schemas-microsoft-com:office:word" xmlns:v="urn:schemas-microsoft-com:vml" xmlns:wp14="http://schemas.microsoft.com/office/word/2010/wordprocessingDrawing" xmlns:wpg="http://schemas.microsoft.com/office/word/2010/wordprocessingGroup" xmlns:wpc="http://schemas.microsoft.com/office/word/2010/wordprocessingCanvas" xmlns:w14="http://schemas.microsoft.com/office/word/2010/wordml" xmlns:w15="http://schemas.microsoft.com/office/word/2012/wordml" xmlns:cx1="http://schemas.microsoft.com/office/drawing/2015/9/8/chartex" xmlns:cx2="http://schemas.microsoft.com/office/drawing/2015/10/21/chartex" mc:Ignorable="wp14 w14 w15">
   <w:body>
     <w:p>
       <w:pPr>
         <w:pStyle w:val="P1"/>
       </w:pPr>
-      <w:bookmarkStart w:id="0" w:name="_Toc1501541524"/>
+      <w:bookmarkStart w:id="0" w:name="_Toc1554231618"/>
       <w:r>
         <w:t>ASYNC</w:t>
       </w:r>
@@ -60,7 +60,7 @@
       <w:pPr>
         <w:pStyle w:val="P2"/>
       </w:pPr>
-      <w:bookmarkStart w:id="1" w:name="_Toc972560082"/>
+      <w:bookmarkStart w:id="1" w:name="_Toc250698335"/>
       <w:r>
         <w:t>Sample code</w:t>
       </w:r>
@@ -113,6 +113,11 @@
       </w:r>
     </w:p>
     <w:p>
+      <w:r>
+        <w:t>Thread ID: 14</w:t>
+      </w:r>
+    </w:p>
+    <w:p>
       <w:pPr>
         <w:rPr>
           <w:rFonts w:ascii="Times New Roman" w:hAnsi="Times New Roman" w:cs="Times New Roman" w:eastAsia="Times New Roman"/>
@@ -151,6 +156,11 @@
       </w:r>
     </w:p>
     <w:p>
+      <w:r>
+        <w:t>Thread ID: 42</w:t>
+      </w:r>
+    </w:p>
+    <w:p>
       <w:pPr>
         <w:rPr>
           <w:rFonts w:ascii="Times New Roman" w:hAnsi="Times New Roman" w:cs="Times New Roman" w:eastAsia="Times New Roman"/>
@@ -190,17 +200,7 @@
     </w:p>
     <w:p>
       <w:r>
-        <w:t>Thread ID: 50</w:t>
-      </w:r>
-    </w:p>
-    <w:p>
-      <w:r>
-        <w:t>Thread ID: 20</w:t>
-      </w:r>
-    </w:p>
-    <w:p>
-      <w:r>
-        <w:t>Thread ID: 53</w:t>
+        <w:t>Thread ID: 43</w:t>
       </w:r>
     </w:p>
     <w:p>
@@ -488,7 +488,7 @@
       <w:pPr>
         <w:pStyle w:val="P2"/>
       </w:pPr>
-      <w:bookmarkStart w:id="2" w:name="_Toc2079051669"/>
+      <w:bookmarkStart w:id="2" w:name="_Toc873256385"/>
       <w:r>
         <w:t>Book cmdlets</w:t>
       </w:r>
@@ -501,7 +501,7 @@
           <w:i w:val="1"/>
         </w:rPr>
       </w:pPr>
-      <w:bookmarkStart w:id="3" w:name="_Toc28052126"/>
+      <w:bookmarkStart w:id="3" w:name="_Toc1288446673"/>
       <w:r>
         <w:t xml:space="preserve">Cmdlet </w:t>
       </w:r>
@@ -800,7 +800,7 @@
       </w:r>
       <w:r>
         <w:br w:type="textWrapping"/>
-        <w:t>        Number of script blocks that in parallel. Default is number of processor cores, up to 16.</w:t>
+        <w:t>        Number of script blocks that in parallel. Default is number of processor cores, up to 16. Manually can be set in rage from 1 to 256.</w:t>
         <w:br w:type="textWrapping"/>
         <w:t>        </w:t>
         <w:br w:type="textWrapping"/>
@@ -943,7 +943,7 @@
       <w:r>
         <w:br w:type="page"/>
       </w:r>
-      <w:bookmarkStart w:id="4" w:name="_Toc651569279"/>
+      <w:bookmarkStart w:id="4" w:name="_Toc1783199816"/>
       <w:r>
         <w:t xml:space="preserve">Cmdlet </w:t>
       </w:r>
@@ -1124,7 +1124,7 @@
       <w:r>
         <w:br w:type="page"/>
       </w:r>
-      <w:bookmarkStart w:id="5" w:name="_Toc1545382451"/>
+      <w:bookmarkStart w:id="5" w:name="_Toc702114890"/>
       <w:r>
         <w:t xml:space="preserve">Cmdlet </w:t>
       </w:r>
@@ -1336,7 +1336,7 @@
       <w:pPr>
         <w:pStyle w:val="P2"/>
       </w:pPr>
-      <w:bookmarkStart w:id="6" w:name="_Toc1882740589"/>
+      <w:bookmarkStart w:id="6" w:name="_Toc448621582"/>
       <w:r>
         <w:t>Table of Contents</w:t>
       </w:r>
@@ -1366,7 +1366,7 @@
         <w:fldChar w:fldCharType="begin"/>
       </w:r>
       <w:r>
-        <w:instrText>PAGEREF _Toc1501541524</w:instrText>
+        <w:instrText>PAGEREF _Toc1554231618</w:instrText>
       </w:r>
       <w:r>
         <w:fldChar w:fldCharType="separate"/>
@@ -1393,7 +1393,7 @@
         <w:fldChar w:fldCharType="begin"/>
       </w:r>
       <w:r>
-        <w:instrText>PAGEREF _Toc972560082</w:instrText>
+        <w:instrText>PAGEREF _Toc250698335</w:instrText>
       </w:r>
       <w:r>
         <w:fldChar w:fldCharType="separate"/>
@@ -1420,7 +1420,7 @@
         <w:fldChar w:fldCharType="begin"/>
       </w:r>
       <w:r>
-        <w:instrText>PAGEREF _Toc2079051669</w:instrText>
+        <w:instrText>PAGEREF _Toc873256385</w:instrText>
       </w:r>
       <w:r>
         <w:fldChar w:fldCharType="separate"/>
@@ -1447,7 +1447,7 @@
         <w:fldChar w:fldCharType="begin"/>
       </w:r>
       <w:r>
-        <w:instrText>PAGEREF _Toc28052126</w:instrText>
+        <w:instrText>PAGEREF _Toc1288446673</w:instrText>
       </w:r>
       <w:r>
         <w:fldChar w:fldCharType="separate"/>
@@ -1474,7 +1474,7 @@
         <w:fldChar w:fldCharType="begin"/>
       </w:r>
       <w:r>
-        <w:instrText>PAGEREF _Toc651569279</w:instrText>
+        <w:instrText>PAGEREF _Toc1783199816</w:instrText>
       </w:r>
       <w:r>
         <w:fldChar w:fldCharType="separate"/>
@@ -1501,7 +1501,7 @@
         <w:fldChar w:fldCharType="begin"/>
       </w:r>
       <w:r>
-        <w:instrText>PAGEREF _Toc1545382451</w:instrText>
+        <w:instrText>PAGEREF _Toc702114890</w:instrText>
       </w:r>
       <w:r>
         <w:fldChar w:fldCharType="separate"/>
@@ -1528,7 +1528,7 @@
         <w:fldChar w:fldCharType="begin"/>
       </w:r>
       <w:r>
-        <w:instrText>PAGEREF _Toc1882740589</w:instrText>
+        <w:instrText>PAGEREF _Toc448621582</w:instrText>
       </w:r>
       <w:r>
         <w:fldChar w:fldCharType="separate"/>
@@ -1554,7 +1554,7 @@
 </file>
 
 <file path=word/footer1.xml><?xml version="1.0" encoding="utf-8"?>
-<w:ftr xmlns:w="http://schemas.openxmlformats.org/wordprocessingml/2006/main" xmlns:wps="http://schemas.microsoft.com/office/word/2010/wordprocessingShape" xmlns:mc="http://schemas.openxmlformats.org/markup-compatibility/2006" xmlns:w10="urn:schemas-microsoft-com:office:word" xmlns:v="urn:schemas-microsoft-com:vml" xmlns:wp14="http://schemas.microsoft.com/office/word/2010/wordprocessingDrawing" xmlns:wpg="http://schemas.microsoft.com/office/word/2010/wordprocessingGroup" xmlns:wpc="http://schemas.microsoft.com/office/word/2010/wordprocessingCanvas" xmlns:w14="http://schemas.microsoft.com/office/word/2010/wordml" xmlns:w15="http://schemas.microsoft.com/office/word/2012/wordml" mc:Ignorable="wp14 w14 w15">
+<w:ftr xmlns:w="http://schemas.openxmlformats.org/wordprocessingml/2006/main" xmlns:wps="http://schemas.microsoft.com/office/word/2010/wordprocessingShape" xmlns:mc="http://schemas.openxmlformats.org/markup-compatibility/2006" xmlns:w10="urn:schemas-microsoft-com:office:word" xmlns:v="urn:schemas-microsoft-com:vml" xmlns:wp14="http://schemas.microsoft.com/office/word/2010/wordprocessingDrawing" xmlns:wpg="http://schemas.microsoft.com/office/word/2010/wordprocessingGroup" xmlns:wpc="http://schemas.microsoft.com/office/word/2010/wordprocessingCanvas" xmlns:w14="http://schemas.microsoft.com/office/word/2010/wordml" xmlns:w15="http://schemas.microsoft.com/office/word/2012/wordml" xmlns:cx1="http://schemas.microsoft.com/office/drawing/2015/9/8/chartex" xmlns:cx2="http://schemas.microsoft.com/office/drawing/2015/10/21/chartex" mc:Ignorable="wp14 w14 w15">
   <w:p>
     <w:r>
       <w:t xml:space="preserve">Page </w:t>
@@ -1597,7 +1597,7 @@
 </file>
 
 <file path=word/header1.xml><?xml version="1.0" encoding="utf-8"?>
-<w:hdr xmlns:w="http://schemas.openxmlformats.org/wordprocessingml/2006/main" xmlns:wps="http://schemas.microsoft.com/office/word/2010/wordprocessingShape" xmlns:mc="http://schemas.openxmlformats.org/markup-compatibility/2006" xmlns:w10="urn:schemas-microsoft-com:office:word" xmlns:v="urn:schemas-microsoft-com:vml" xmlns:wp14="http://schemas.microsoft.com/office/word/2010/wordprocessingDrawing" xmlns:wpg="http://schemas.microsoft.com/office/word/2010/wordprocessingGroup" xmlns:wpc="http://schemas.microsoft.com/office/word/2010/wordprocessingCanvas" xmlns:w14="http://schemas.microsoft.com/office/word/2010/wordml" xmlns:w15="http://schemas.microsoft.com/office/word/2012/wordml" mc:Ignorable="wp14 w14 w15">
+<w:hdr xmlns:w="http://schemas.openxmlformats.org/wordprocessingml/2006/main" xmlns:wps="http://schemas.microsoft.com/office/word/2010/wordprocessingShape" xmlns:mc="http://schemas.openxmlformats.org/markup-compatibility/2006" xmlns:w10="urn:schemas-microsoft-com:office:word" xmlns:v="urn:schemas-microsoft-com:vml" xmlns:wp14="http://schemas.microsoft.com/office/word/2010/wordprocessingDrawing" xmlns:wpg="http://schemas.microsoft.com/office/word/2010/wordprocessingGroup" xmlns:wpc="http://schemas.microsoft.com/office/word/2010/wordprocessingCanvas" xmlns:w14="http://schemas.microsoft.com/office/word/2010/wordml" xmlns:w15="http://schemas.microsoft.com/office/word/2012/wordml" xmlns:cx1="http://schemas.microsoft.com/office/drawing/2015/9/8/chartex" xmlns:cx2="http://schemas.microsoft.com/office/drawing/2015/10/21/chartex" mc:Ignorable="wp14 w14 w15">
   <w:p>
     <w:r>
       <w:rPr>
@@ -1629,9 +1629,9 @@
 <file path=word/numbering.xml><?xml version="1.0" encoding="utf-8"?>
 <w:numbering xmlns:w="http://schemas.openxmlformats.org/wordprocessingml/2006/main">
   <w:abstractNum w:abstractNumId="0">
-    <w:nsid w:val="611BB136"/>
+    <w:nsid w:val="689CE23D"/>
     <w:multiLevelType w:val="hybridMultilevel"/>
-    <w:lvl w:ilvl="0" w:tplc="06A5DFEB">
+    <w:lvl w:ilvl="0" w:tplc="05EF17C8">
       <w:start w:val="1"/>
       <w:numFmt w:val="bullet"/>
       <w:suff w:val="tab"/>
@@ -1644,7 +1644,7 @@
         <w:rFonts w:ascii="Symbol" w:hAnsi="Symbol" w:cs="Symbol" w:eastAsia="Symbol"/>
       </w:rPr>
     </w:lvl>
-    <w:lvl w:ilvl="1" w:tplc="38B8095B">
+    <w:lvl w:ilvl="1" w:tplc="05025773">
       <w:start w:val="1"/>
       <w:numFmt w:val="bullet"/>
       <w:suff w:val="tab"/>
@@ -1657,7 +1657,7 @@
         <w:rFonts w:ascii="Symbol" w:hAnsi="Symbol"/>
       </w:rPr>
     </w:lvl>
-    <w:lvl w:ilvl="2" w:tplc="24F3368F">
+    <w:lvl w:ilvl="2" w:tplc="2E3EC4CC">
       <w:start w:val="1"/>
       <w:numFmt w:val="bullet"/>
       <w:suff w:val="tab"/>
@@ -1670,7 +1670,7 @@
         <w:rFonts w:ascii="Symbol" w:hAnsi="Symbol"/>
       </w:rPr>
     </w:lvl>
-    <w:lvl w:ilvl="3" w:tplc="0A74EDB4">
+    <w:lvl w:ilvl="3" w:tplc="3170E3D9">
       <w:start w:val="1"/>
       <w:numFmt w:val="bullet"/>
       <w:suff w:val="tab"/>
@@ -1683,7 +1683,7 @@
         <w:rFonts w:ascii="Symbol" w:hAnsi="Symbol"/>
       </w:rPr>
     </w:lvl>
-    <w:lvl w:ilvl="4" w:tplc="08B16471">
+    <w:lvl w:ilvl="4" w:tplc="7024BAE8">
       <w:start w:val="1"/>
       <w:numFmt w:val="bullet"/>
       <w:suff w:val="tab"/>
@@ -1696,7 +1696,7 @@
         <w:rFonts w:ascii="Symbol" w:hAnsi="Symbol"/>
       </w:rPr>
     </w:lvl>
-    <w:lvl w:ilvl="5" w:tplc="6CFCE2C2">
+    <w:lvl w:ilvl="5" w:tplc="3A5B8F9B">
       <w:start w:val="1"/>
       <w:numFmt w:val="bullet"/>
       <w:suff w:val="tab"/>
@@ -1709,7 +1709,7 @@
         <w:rFonts w:ascii="Symbol" w:hAnsi="Symbol"/>
       </w:rPr>
     </w:lvl>
-    <w:lvl w:ilvl="6" w:tplc="47FCA4C7">
+    <w:lvl w:ilvl="6" w:tplc="31F2BD0E">
       <w:start w:val="1"/>
       <w:numFmt w:val="bullet"/>
       <w:suff w:val="tab"/>
@@ -1722,7 +1722,7 @@
         <w:rFonts w:ascii="Symbol" w:hAnsi="Symbol"/>
       </w:rPr>
     </w:lvl>
-    <w:lvl w:ilvl="7" w:tplc="3E04CEB0">
+    <w:lvl w:ilvl="7" w:tplc="77C0EBD2">
       <w:start w:val="1"/>
       <w:numFmt w:val="bullet"/>
       <w:suff w:val="tab"/>
@@ -1735,7 +1735,7 @@
         <w:rFonts w:ascii="Symbol" w:hAnsi="Symbol"/>
       </w:rPr>
     </w:lvl>
-    <w:lvl w:ilvl="8" w:tplc="33020610">
+    <w:lvl w:ilvl="8" w:tplc="2D989574">
       <w:start w:val="1"/>
       <w:numFmt w:val="bullet"/>
       <w:suff w:val="tab"/>
@@ -1796,7 +1796,7 @@
       <w:outlineLvl w:val="0"/>
     </w:pPr>
     <w:rPr>
-      <w:rFonts w:ascii="Segoi UI" w:hAnsi="Segoi UI"/>
+      <w:rFonts w:ascii="Segoe UI" w:hAnsi="Segoe UI" w:cs="Segoe UI"/>
       <w:b w:val="1"/>
       <w:sz w:val="48"/>
     </w:rPr>
@@ -1809,7 +1809,7 @@
       <w:outlineLvl w:val="1"/>
     </w:pPr>
     <w:rPr>
-      <w:rFonts w:ascii="Segoi UI" w:hAnsi="Segoi UI"/>
+      <w:rFonts w:ascii="Segoe UI" w:hAnsi="Segoe UI" w:cs="Segoe UI"/>
       <w:b w:val="1"/>
       <w:sz w:val="36"/>
     </w:rPr>
@@ -1822,7 +1822,7 @@
       <w:outlineLvl w:val="2"/>
     </w:pPr>
     <w:rPr>
-      <w:rFonts w:ascii="Segoi UI" w:hAnsi="Segoi UI"/>
+      <w:rFonts w:ascii="Segoe UI" w:hAnsi="Segoe UI" w:cs="Segoe UI"/>
       <w:b w:val="1"/>
       <w:sz w:val="32"/>
     </w:rPr>

--- a/Async/ReadMe.docx
+++ b/Async/ReadMe.docx
@@ -6,7 +6,7 @@
       <w:pPr>
         <w:pStyle w:val="P1"/>
       </w:pPr>
-      <w:bookmarkStart w:id="0" w:name="_Toc1554231618"/>
+      <w:bookmarkStart w:id="0" w:name="_Toc1426329993"/>
       <w:r>
         <w:t>ASYNC</w:t>
       </w:r>
@@ -60,7 +60,7 @@
       <w:pPr>
         <w:pStyle w:val="P2"/>
       </w:pPr>
-      <w:bookmarkStart w:id="1" w:name="_Toc250698335"/>
+      <w:bookmarkStart w:id="1" w:name="_Toc312659122"/>
       <w:r>
         <w:t>Sample code</w:t>
       </w:r>
@@ -114,7 +114,7 @@
     </w:p>
     <w:p>
       <w:r>
-        <w:t>Thread ID: 14</w:t>
+        <w:t>Thread ID: 38</w:t>
       </w:r>
     </w:p>
     <w:p>
@@ -156,11 +156,6 @@
       </w:r>
     </w:p>
     <w:p>
-      <w:r>
-        <w:t>Thread ID: 42</w:t>
-      </w:r>
-    </w:p>
-    <w:p>
       <w:pPr>
         <w:rPr>
           <w:rFonts w:ascii="Times New Roman" w:hAnsi="Times New Roman" w:cs="Times New Roman" w:eastAsia="Times New Roman"/>
@@ -200,7 +195,12 @@
     </w:p>
     <w:p>
       <w:r>
-        <w:t>Thread ID: 43</w:t>
+        <w:t>Thread ID: 29</w:t>
+      </w:r>
+    </w:p>
+    <w:p>
+      <w:r>
+        <w:t>Thread ID: 45</w:t>
       </w:r>
     </w:p>
     <w:p>
@@ -488,7 +488,7 @@
       <w:pPr>
         <w:pStyle w:val="P2"/>
       </w:pPr>
-      <w:bookmarkStart w:id="2" w:name="_Toc873256385"/>
+      <w:bookmarkStart w:id="2" w:name="_Toc371503092"/>
       <w:r>
         <w:t>Book cmdlets</w:t>
       </w:r>
@@ -501,7 +501,7 @@
           <w:i w:val="1"/>
         </w:rPr>
       </w:pPr>
-      <w:bookmarkStart w:id="3" w:name="_Toc1288446673"/>
+      <w:bookmarkStart w:id="3" w:name="_Toc581778350"/>
       <w:r>
         <w:t xml:space="preserve">Cmdlet </w:t>
       </w:r>
@@ -943,7 +943,7 @@
       <w:r>
         <w:br w:type="page"/>
       </w:r>
-      <w:bookmarkStart w:id="4" w:name="_Toc1783199816"/>
+      <w:bookmarkStart w:id="4" w:name="_Toc2146727850"/>
       <w:r>
         <w:t xml:space="preserve">Cmdlet </w:t>
       </w:r>
@@ -1124,7 +1124,7 @@
       <w:r>
         <w:br w:type="page"/>
       </w:r>
-      <w:bookmarkStart w:id="5" w:name="_Toc702114890"/>
+      <w:bookmarkStart w:id="5" w:name="_Toc1524051262"/>
       <w:r>
         <w:t xml:space="preserve">Cmdlet </w:t>
       </w:r>
@@ -1336,7 +1336,7 @@
       <w:pPr>
         <w:pStyle w:val="P2"/>
       </w:pPr>
-      <w:bookmarkStart w:id="6" w:name="_Toc448621582"/>
+      <w:bookmarkStart w:id="6" w:name="_Toc362731029"/>
       <w:r>
         <w:t>Table of Contents</w:t>
       </w:r>
@@ -1366,7 +1366,7 @@
         <w:fldChar w:fldCharType="begin"/>
       </w:r>
       <w:r>
-        <w:instrText>PAGEREF _Toc1554231618</w:instrText>
+        <w:instrText>PAGEREF _Toc1426329993</w:instrText>
       </w:r>
       <w:r>
         <w:fldChar w:fldCharType="separate"/>
@@ -1393,7 +1393,7 @@
         <w:fldChar w:fldCharType="begin"/>
       </w:r>
       <w:r>
-        <w:instrText>PAGEREF _Toc250698335</w:instrText>
+        <w:instrText>PAGEREF _Toc312659122</w:instrText>
       </w:r>
       <w:r>
         <w:fldChar w:fldCharType="separate"/>
@@ -1420,7 +1420,7 @@
         <w:fldChar w:fldCharType="begin"/>
       </w:r>
       <w:r>
-        <w:instrText>PAGEREF _Toc873256385</w:instrText>
+        <w:instrText>PAGEREF _Toc371503092</w:instrText>
       </w:r>
       <w:r>
         <w:fldChar w:fldCharType="separate"/>
@@ -1447,7 +1447,7 @@
         <w:fldChar w:fldCharType="begin"/>
       </w:r>
       <w:r>
-        <w:instrText>PAGEREF _Toc1288446673</w:instrText>
+        <w:instrText>PAGEREF _Toc581778350</w:instrText>
       </w:r>
       <w:r>
         <w:fldChar w:fldCharType="separate"/>
@@ -1474,7 +1474,7 @@
         <w:fldChar w:fldCharType="begin"/>
       </w:r>
       <w:r>
-        <w:instrText>PAGEREF _Toc1783199816</w:instrText>
+        <w:instrText>PAGEREF _Toc2146727850</w:instrText>
       </w:r>
       <w:r>
         <w:fldChar w:fldCharType="separate"/>
@@ -1501,7 +1501,7 @@
         <w:fldChar w:fldCharType="begin"/>
       </w:r>
       <w:r>
-        <w:instrText>PAGEREF _Toc702114890</w:instrText>
+        <w:instrText>PAGEREF _Toc1524051262</w:instrText>
       </w:r>
       <w:r>
         <w:fldChar w:fldCharType="separate"/>
@@ -1528,7 +1528,7 @@
         <w:fldChar w:fldCharType="begin"/>
       </w:r>
       <w:r>
-        <w:instrText>PAGEREF _Toc448621582</w:instrText>
+        <w:instrText>PAGEREF _Toc362731029</w:instrText>
       </w:r>
       <w:r>
         <w:fldChar w:fldCharType="separate"/>
@@ -1629,9 +1629,9 @@
 <file path=word/numbering.xml><?xml version="1.0" encoding="utf-8"?>
 <w:numbering xmlns:w="http://schemas.openxmlformats.org/wordprocessingml/2006/main">
   <w:abstractNum w:abstractNumId="0">
-    <w:nsid w:val="689CE23D"/>
+    <w:nsid w:val="3F2EBF5D"/>
     <w:multiLevelType w:val="hybridMultilevel"/>
-    <w:lvl w:ilvl="0" w:tplc="05EF17C8">
+    <w:lvl w:ilvl="0" w:tplc="6B2D58C1">
       <w:start w:val="1"/>
       <w:numFmt w:val="bullet"/>
       <w:suff w:val="tab"/>
@@ -1644,7 +1644,7 @@
         <w:rFonts w:ascii="Symbol" w:hAnsi="Symbol" w:cs="Symbol" w:eastAsia="Symbol"/>
       </w:rPr>
     </w:lvl>
-    <w:lvl w:ilvl="1" w:tplc="05025773">
+    <w:lvl w:ilvl="1" w:tplc="450FB0F6">
       <w:start w:val="1"/>
       <w:numFmt w:val="bullet"/>
       <w:suff w:val="tab"/>
@@ -1657,7 +1657,7 @@
         <w:rFonts w:ascii="Symbol" w:hAnsi="Symbol"/>
       </w:rPr>
     </w:lvl>
-    <w:lvl w:ilvl="2" w:tplc="2E3EC4CC">
+    <w:lvl w:ilvl="2" w:tplc="41A6D46E">
       <w:start w:val="1"/>
       <w:numFmt w:val="bullet"/>
       <w:suff w:val="tab"/>
@@ -1670,7 +1670,7 @@
         <w:rFonts w:ascii="Symbol" w:hAnsi="Symbol"/>
       </w:rPr>
     </w:lvl>
-    <w:lvl w:ilvl="3" w:tplc="3170E3D9">
+    <w:lvl w:ilvl="3" w:tplc="5661A138">
       <w:start w:val="1"/>
       <w:numFmt w:val="bullet"/>
       <w:suff w:val="tab"/>
@@ -1683,7 +1683,7 @@
         <w:rFonts w:ascii="Symbol" w:hAnsi="Symbol"/>
       </w:rPr>
     </w:lvl>
-    <w:lvl w:ilvl="4" w:tplc="7024BAE8">
+    <w:lvl w:ilvl="4" w:tplc="14257329">
       <w:start w:val="1"/>
       <w:numFmt w:val="bullet"/>
       <w:suff w:val="tab"/>
@@ -1696,7 +1696,7 @@
         <w:rFonts w:ascii="Symbol" w:hAnsi="Symbol"/>
       </w:rPr>
     </w:lvl>
-    <w:lvl w:ilvl="5" w:tplc="3A5B8F9B">
+    <w:lvl w:ilvl="5" w:tplc="74B7C550">
       <w:start w:val="1"/>
       <w:numFmt w:val="bullet"/>
       <w:suff w:val="tab"/>
@@ -1709,7 +1709,7 @@
         <w:rFonts w:ascii="Symbol" w:hAnsi="Symbol"/>
       </w:rPr>
     </w:lvl>
-    <w:lvl w:ilvl="6" w:tplc="31F2BD0E">
+    <w:lvl w:ilvl="6" w:tplc="10FAED26">
       <w:start w:val="1"/>
       <w:numFmt w:val="bullet"/>
       <w:suff w:val="tab"/>
@@ -1722,7 +1722,7 @@
         <w:rFonts w:ascii="Symbol" w:hAnsi="Symbol"/>
       </w:rPr>
     </w:lvl>
-    <w:lvl w:ilvl="7" w:tplc="77C0EBD2">
+    <w:lvl w:ilvl="7" w:tplc="08C3BC4E">
       <w:start w:val="1"/>
       <w:numFmt w:val="bullet"/>
       <w:suff w:val="tab"/>
@@ -1735,7 +1735,7 @@
         <w:rFonts w:ascii="Symbol" w:hAnsi="Symbol"/>
       </w:rPr>
     </w:lvl>
-    <w:lvl w:ilvl="8" w:tplc="2D989574">
+    <w:lvl w:ilvl="8" w:tplc="472DE1FB">
       <w:start w:val="1"/>
       <w:numFmt w:val="bullet"/>
       <w:suff w:val="tab"/>
